--- a/output/timetable/howto.docx
+++ b/output/timetable/howto.docx
@@ -2692,7 +2692,7 @@
     </w:lvl>
   </w:abstractNum>
   <w:abstractNum w:abstractNumId="990">
-    <w:nsid w:val="f864d75e"/>
+    <w:nsid w:val="856acb26"/>
     <w:multiLevelType w:val="multilevel"/>
     <w:lvl w:ilvl="0">
       <w:numFmt w:val="bullet"/>
@@ -2773,7 +2773,7 @@
     </w:lvl>
   </w:abstractNum>
   <w:abstractNum w:abstractNumId="991">
-    <w:nsid w:val="74241abf"/>
+    <w:nsid w:val="2014018f"/>
     <w:multiLevelType w:val="multilevel"/>
     <w:lvl w:ilvl="0">
       <w:numFmt w:val="bullet"/>
@@ -2854,7 +2854,7 @@
     </w:lvl>
   </w:abstractNum>
   <w:abstractNum w:abstractNumId="99411">
-    <w:nsid w:val="4a81152c"/>
+    <w:nsid w:val="fc6b0957"/>
     <w:multiLevelType w:val="multilevel"/>
     <w:lvl w:ilvl="0">
       <w:start w:val="1"/>

--- a/output/timetable/howto.docx
+++ b/output/timetable/howto.docx
@@ -2692,7 +2692,7 @@
     </w:lvl>
   </w:abstractNum>
   <w:abstractNum w:abstractNumId="990">
-    <w:nsid w:val="856acb26"/>
+    <w:nsid w:val="d3b1d477"/>
     <w:multiLevelType w:val="multilevel"/>
     <w:lvl w:ilvl="0">
       <w:numFmt w:val="bullet"/>
@@ -2773,7 +2773,7 @@
     </w:lvl>
   </w:abstractNum>
   <w:abstractNum w:abstractNumId="991">
-    <w:nsid w:val="2014018f"/>
+    <w:nsid w:val="85770876"/>
     <w:multiLevelType w:val="multilevel"/>
     <w:lvl w:ilvl="0">
       <w:numFmt w:val="bullet"/>
@@ -2854,7 +2854,7 @@
     </w:lvl>
   </w:abstractNum>
   <w:abstractNum w:abstractNumId="99411">
-    <w:nsid w:val="fc6b0957"/>
+    <w:nsid w:val="bac538cf"/>
     <w:multiLevelType w:val="multilevel"/>
     <w:lvl w:ilvl="0">
       <w:start w:val="1"/>

--- a/output/timetable/howto.docx
+++ b/output/timetable/howto.docx
@@ -2692,7 +2692,7 @@
     </w:lvl>
   </w:abstractNum>
   <w:abstractNum w:abstractNumId="990">
-    <w:nsid w:val="17b9158e"/>
+    <w:nsid w:val="a83c7ab7"/>
     <w:multiLevelType w:val="multilevel"/>
     <w:lvl w:ilvl="0">
       <w:numFmt w:val="bullet"/>
@@ -2773,7 +2773,7 @@
     </w:lvl>
   </w:abstractNum>
   <w:abstractNum w:abstractNumId="991">
-    <w:nsid w:val="ed64ebb6"/>
+    <w:nsid w:val="7cdc3e08"/>
     <w:multiLevelType w:val="multilevel"/>
     <w:lvl w:ilvl="0">
       <w:numFmt w:val="bullet"/>
@@ -2854,7 +2854,7 @@
     </w:lvl>
   </w:abstractNum>
   <w:abstractNum w:abstractNumId="99411">
-    <w:nsid w:val="56e45fa0"/>
+    <w:nsid w:val="aea48c9b"/>
     <w:multiLevelType w:val="multilevel"/>
     <w:lvl w:ilvl="0">
       <w:start w:val="1"/>

--- a/output/timetable/howto.docx
+++ b/output/timetable/howto.docx
@@ -2692,7 +2692,7 @@
     </w:lvl>
   </w:abstractNum>
   <w:abstractNum w:abstractNumId="990">
-    <w:nsid w:val="a83c7ab7"/>
+    <w:nsid w:val="211978dc"/>
     <w:multiLevelType w:val="multilevel"/>
     <w:lvl w:ilvl="0">
       <w:numFmt w:val="bullet"/>
@@ -2773,7 +2773,7 @@
     </w:lvl>
   </w:abstractNum>
   <w:abstractNum w:abstractNumId="991">
-    <w:nsid w:val="7cdc3e08"/>
+    <w:nsid w:val="2c96b48f"/>
     <w:multiLevelType w:val="multilevel"/>
     <w:lvl w:ilvl="0">
       <w:numFmt w:val="bullet"/>
@@ -2854,7 +2854,7 @@
     </w:lvl>
   </w:abstractNum>
   <w:abstractNum w:abstractNumId="99411">
-    <w:nsid w:val="aea48c9b"/>
+    <w:nsid w:val="2b1d5c95"/>
     <w:multiLevelType w:val="multilevel"/>
     <w:lvl w:ilvl="0">
       <w:start w:val="1"/>

--- a/output/timetable/howto.docx
+++ b/output/timetable/howto.docx
@@ -2692,7 +2692,7 @@
     </w:lvl>
   </w:abstractNum>
   <w:abstractNum w:abstractNumId="990">
-    <w:nsid w:val="211978dc"/>
+    <w:nsid w:val="b6138a80"/>
     <w:multiLevelType w:val="multilevel"/>
     <w:lvl w:ilvl="0">
       <w:numFmt w:val="bullet"/>
@@ -2773,7 +2773,7 @@
     </w:lvl>
   </w:abstractNum>
   <w:abstractNum w:abstractNumId="991">
-    <w:nsid w:val="2c96b48f"/>
+    <w:nsid w:val="374a295a"/>
     <w:multiLevelType w:val="multilevel"/>
     <w:lvl w:ilvl="0">
       <w:numFmt w:val="bullet"/>
@@ -2854,7 +2854,7 @@
     </w:lvl>
   </w:abstractNum>
   <w:abstractNum w:abstractNumId="99411">
-    <w:nsid w:val="2b1d5c95"/>
+    <w:nsid w:val="fd5b4112"/>
     <w:multiLevelType w:val="multilevel"/>
     <w:lvl w:ilvl="0">
       <w:start w:val="1"/>

--- a/output/timetable/howto.docx
+++ b/output/timetable/howto.docx
@@ -2692,7 +2692,7 @@
     </w:lvl>
   </w:abstractNum>
   <w:abstractNum w:abstractNumId="990">
-    <w:nsid w:val="b6138a80"/>
+    <w:nsid w:val="9fa64344"/>
     <w:multiLevelType w:val="multilevel"/>
     <w:lvl w:ilvl="0">
       <w:numFmt w:val="bullet"/>
@@ -2773,7 +2773,7 @@
     </w:lvl>
   </w:abstractNum>
   <w:abstractNum w:abstractNumId="991">
-    <w:nsid w:val="374a295a"/>
+    <w:nsid w:val="25b7bf66"/>
     <w:multiLevelType w:val="multilevel"/>
     <w:lvl w:ilvl="0">
       <w:numFmt w:val="bullet"/>
@@ -2854,7 +2854,7 @@
     </w:lvl>
   </w:abstractNum>
   <w:abstractNum w:abstractNumId="99411">
-    <w:nsid w:val="fd5b4112"/>
+    <w:nsid w:val="dc70ca6c"/>
     <w:multiLevelType w:val="multilevel"/>
     <w:lvl w:ilvl="0">
       <w:start w:val="1"/>
